--- a/Primeira Apresentacao Colinha.docx
+++ b/Primeira Apresentacao Colinha.docx
@@ -4,111 +4,295 @@
   <w:body>
     <w:p>
       <w:r>
-        <w:t>Apresentação: problema: checkpoints não coordenados podem ser inúteis em relação ao estado consistente global.</w:t>
-      </w:r>
-    </w:p>
-    <w:p>
-      <w:pPr>
-        <w:numPr>
-          <w:ilvl w:val="0"/>
-          <w:numId w:val="1"/>
-        </w:numPr>
-      </w:pPr>
-      <w:r>
-        <w:t>Desenvolver um mecanismo de criação de checkpoints não coordenados que seja mínimo em fator de desperdício e máximo em fator de recuperação de computação pós-falha.</w:t>
+        <w:t>Problema:</w:t>
+      </w:r>
+    </w:p>
+    <w:p>
+      <w:r>
+        <w:t>Nas simulações computacionais,</w:t>
+      </w:r>
+      <w:r>
+        <w:t xml:space="preserve"> os</w:t>
+      </w:r>
+      <w:r>
+        <w:t xml:space="preserve"> checkpoints são criados para garantir a consistência da simulação no tempo e também evitar o desperdício de computação caso ocorra falha por violação de tempo, assim ao invés de voltar a computação do início, ela é retornada de um último checkpoint</w:t>
+      </w:r>
+      <w:r>
+        <w:t xml:space="preserve"> consistente</w:t>
+      </w:r>
+      <w:r>
+        <w:t>. C</w:t>
+      </w:r>
+      <w:r>
+        <w:t>om</w:t>
+      </w:r>
+      <w:r>
+        <w:t xml:space="preserve"> checkpoints não coordenados, a criação de checkpoints pode ser custosa ou ineficiente</w:t>
+      </w:r>
+      <w:r>
+        <w:t xml:space="preserve"> além de não </w:t>
+      </w:r>
+      <w:r>
+        <w:t>garantir o controle</w:t>
+      </w:r>
+      <w:r>
+        <w:t xml:space="preserve"> do efeito </w:t>
+      </w:r>
+      <w:r>
+        <w:t>cascata, caso crie muitos checkpoints e estes não faça</w:t>
+      </w:r>
+      <w:r>
+        <w:t xml:space="preserve">m parte de estados consistentes. </w:t>
+      </w:r>
+    </w:p>
+    <w:p>
+      <w:r>
+        <w:t xml:space="preserve">Objetivo: </w:t>
+      </w:r>
+    </w:p>
+    <w:p>
+      <w:r>
+        <w:t xml:space="preserve">Desenvolver um mecanismo de identificação de estados seguros para a criação de checkpoints não coordenados reduzindo a probabilidade de desperdício de processamento com a geração de checkpoints inúteis. </w:t>
+      </w:r>
+      <w:r>
+        <w:br/>
+      </w:r>
+      <w:r>
+        <w:t xml:space="preserve">Criar menos checkpoints, estes estando em estados consistentes, assim garantindo que serão eficientes caso necessite o Rollback. </w:t>
+      </w:r>
+    </w:p>
+    <w:p>
+      <w:r>
+        <w:t xml:space="preserve">Objetivos Específicos: </w:t>
+      </w:r>
+    </w:p>
+    <w:p>
+      <w:r>
+        <w:t>Estudo de algoritmos para ide</w:t>
+      </w:r>
+      <w:r>
+        <w:t xml:space="preserve">ntificação de estados seguros. </w:t>
+      </w:r>
+      <w:r>
+        <w:br/>
+      </w:r>
+      <w:r>
+        <w:t>Fazer um estudo de aderência dos métodos de acordo com requis</w:t>
+      </w:r>
+      <w:r>
+        <w:t xml:space="preserve">itos e características do DCB. </w:t>
+      </w:r>
+      <w:r>
+        <w:br/>
+      </w:r>
+      <w:r>
+        <w:t>Especificar e implementar os algoritmos de estados seguros e criação de checkpoints</w:t>
+      </w:r>
+      <w:r>
+        <w:t xml:space="preserve"> não coordenados </w:t>
+      </w:r>
+      <w:r>
+        <w:t>no DCB.</w:t>
+      </w:r>
+    </w:p>
+    <w:p>
+      <w:r>
+        <w:t>Justificativa</w:t>
+      </w:r>
+    </w:p>
+    <w:p>
+      <w:r>
+        <w:t>Checkpoints não coordenados são muito úteis pois reduzem o overhead de mensagens de controle para sua criação, além de garantir a liberdade para cada processo criar seus próprios checkpoints.</w:t>
+      </w:r>
+      <w:r>
+        <w:t xml:space="preserve"> Estas vantagens dos checkpoints não coordenados, sobrepõem às suas desvantagens, o que torna muito importante o estudo sobre estes.</w:t>
+      </w:r>
+    </w:p>
+    <w:p>
+      <w:r>
+        <w:t>Simulação</w:t>
+      </w:r>
+    </w:p>
+    <w:p>
+      <w:r>
+        <w:t xml:space="preserve">A simulação de sistemas se define basicamente no desenvolvimento de técnicas que permitem imitar o comportamento dos sistemas reais, permitindo execução de atividades a partir da construção de modelos que os representem (Law &amp; </w:t>
+      </w:r>
+      <w:proofErr w:type="spellStart"/>
+      <w:r>
+        <w:t>Kelton</w:t>
+      </w:r>
+      <w:proofErr w:type="spellEnd"/>
+      <w:r>
+        <w:t>, 1991).</w:t>
+      </w:r>
+      <w:r>
+        <w:br/>
+      </w:r>
+      <w:r>
+        <w:t>Simulação computacional é um processo de experimentos de sistemas ou fenômenos reais realizados através dos mode</w:t>
+      </w:r>
+      <w:r>
+        <w:t>los computacionais, portanto</w:t>
+      </w:r>
+      <w:r>
+        <w:t xml:space="preserve"> é a passagem para um modelo computacional das principais características de um sistema real o qual se deseja simular.</w:t>
+      </w:r>
+    </w:p>
+    <w:p>
+      <w:r>
+        <w:t>Na simulação distribuída, um único modelo de simulação tem seus processos lógicos executados em ambientes computacionais distribuídos (Mello 2005</w:t>
+      </w:r>
+      <w:proofErr w:type="gramStart"/>
+      <w:r>
+        <w:t>).</w:t>
+      </w:r>
+      <w:r>
+        <w:br/>
+      </w:r>
+      <w:r>
+        <w:t>Estes</w:t>
+      </w:r>
+      <w:proofErr w:type="gramEnd"/>
+      <w:r>
+        <w:t xml:space="preserve"> elementos podem estar em um mesmo processador, mas em processos lógicos diferentes (SRIP) ou fisicamente distantes, mas conectados em uma rede LAN ou WAN (MRIP).</w:t>
+      </w:r>
+    </w:p>
+    <w:p>
+      <w:r>
+        <w:t>A modelagem de sistemas de simulação computacional pode ser feita de duas maneiras: homogênea e heterogênea. A diferença entre elas é que a homogênea aceita apenas uma linguagem de programação para todas seus módulos, e a heterogênea aceita mais de uma linguagem de programação, porém necessita de um módulo responsável pela interpretação das informações transmitidas pelos diversos módulos</w:t>
       </w:r>
     </w:p>
     <w:p/>
-    <w:p>
-      <w:r>
-        <w:t xml:space="preserve">Simulação: </w:t>
-      </w:r>
-      <w:r>
-        <w:br/>
-      </w:r>
-      <w:r>
-        <w:t>Para se ter uma simulação computacional eficiente, é necessário tomar cuidado ao escolher os dados que serão transformados em modelo computacional. Por exemplo uma simulação de uma corrida, é importante trazer os fatores principais, como os veículos, pilotos, mecânicos, circuito, clima, e fatores como torcida, ... podem ser deixados de lado, pois não influenciariam diretamente na simulação.</w:t>
-      </w:r>
-    </w:p>
     <w:p/>
     <w:p>
       <w:r>
-        <w:t xml:space="preserve">Simulação distribuída: </w:t>
-      </w:r>
-    </w:p>
-    <w:p>
-      <w:pPr>
-        <w:rPr>
-          <w:color w:val="000000"/>
-        </w:rPr>
-      </w:pPr>
-      <w:r>
-        <w:t xml:space="preserve">SRIP: Single </w:t>
-      </w:r>
-      <w:proofErr w:type="spellStart"/>
-      <w:r>
-        <w:t>Replication</w:t>
-      </w:r>
-      <w:proofErr w:type="spellEnd"/>
-      <w:r>
-        <w:t xml:space="preserve"> In Parallel. </w:t>
-      </w:r>
-      <w:r>
-        <w:rPr>
-          <w:color w:val="000000"/>
-        </w:rPr>
-        <w:t xml:space="preserve">Comunicam-se uns com os outros através de mensagens. Nesse caso, é necessária a implementação de um protocolo que possa sincronizar os tempos de simulação, uma vez que os processos podem estar dependendo de eventos que ocorrem em outro processo. </w:t>
-      </w:r>
-      <w:r>
-        <w:rPr>
-          <w:color w:val="000000"/>
-        </w:rPr>
-        <w:br/>
-      </w:r>
-      <w:r>
-        <w:t xml:space="preserve">MRIP: </w:t>
-      </w:r>
-      <w:proofErr w:type="spellStart"/>
-      <w:r>
-        <w:t>Multiple</w:t>
-      </w:r>
-      <w:proofErr w:type="spellEnd"/>
-      <w:r>
-        <w:t xml:space="preserve"> </w:t>
-      </w:r>
-      <w:proofErr w:type="spellStart"/>
-      <w:r>
-        <w:t>Replication</w:t>
-      </w:r>
-      <w:proofErr w:type="spellEnd"/>
-      <w:r>
-        <w:t xml:space="preserve"> in Parallel. O </w:t>
-      </w:r>
-      <w:r>
-        <w:rPr>
-          <w:color w:val="000000"/>
-        </w:rPr>
-        <w:t>sistema não é particionado. Nesse caso o sistema é alocado independentemente através de replicações do mesmo, e são executados em paralelo. O analisador global recebe os resultados individuais e calcula a média. Quando a média está dentro da faixa esperada, a simulação é terminada.</w:t>
-      </w:r>
-    </w:p>
-    <w:p/>
-    <w:p>
-      <w:r>
-        <w:t>Efeito Dominó: Checkpoints Não-Coordenados podem levar ao Efeito Dominó, (</w:t>
-      </w:r>
-      <w:proofErr w:type="spellStart"/>
-      <w:r>
-        <w:t>Randell</w:t>
-      </w:r>
-      <w:proofErr w:type="spellEnd"/>
-      <w:r>
-        <w:t xml:space="preserve"> 1975). O efeito dominó se dá quando são criadas dependências entre processos que levam o processo de Rollback até o estado inicial da simulação.</w:t>
-      </w:r>
-    </w:p>
-    <w:p>
+        <w:lastRenderedPageBreak/>
+        <w:t>Checkpoints:</w:t>
+      </w:r>
       <w:bookmarkStart w:id="0" w:name="_GoBack"/>
       <w:bookmarkEnd w:id="0"/>
     </w:p>
+    <w:p>
+      <w:r>
+        <w:t>Checkpoints são marcas no tempo da simulação de cada elemento, para onde o mesmo pode retornar caso necessário.</w:t>
+      </w:r>
+      <w:r>
+        <w:br/>
+      </w:r>
+      <w:r>
+        <w:t xml:space="preserve">Em uma simulação assíncrona, caso ocorra uma falha em algum processo, o mesmo pode realizar a operação de </w:t>
+      </w:r>
+      <w:proofErr w:type="spellStart"/>
+      <w:r>
+        <w:t>rollback</w:t>
+      </w:r>
+      <w:proofErr w:type="spellEnd"/>
+      <w:r>
+        <w:t xml:space="preserve"> baseado em checkpoint, restaurando assim seu estado com base no conjunto de checkpoints</w:t>
+      </w:r>
+      <w:r>
+        <w:t>.</w:t>
+      </w:r>
+      <w:r>
+        <w:t xml:space="preserve"> Esta característica torna o sistema </w:t>
+      </w:r>
+      <w:proofErr w:type="spellStart"/>
+      <w:r>
+        <w:t>failure-free</w:t>
+      </w:r>
+      <w:proofErr w:type="spellEnd"/>
+      <w:r>
+        <w:t xml:space="preserve">, ou seja, tolerante a falhas (Johnson &amp; </w:t>
+      </w:r>
+      <w:proofErr w:type="spellStart"/>
+      <w:r>
+        <w:t>Zwaenepoel</w:t>
+      </w:r>
+      <w:proofErr w:type="spellEnd"/>
+      <w:r>
+        <w:t>, 1990).</w:t>
+      </w:r>
+    </w:p>
+    <w:p>
+      <w:r>
+        <w:t>Coordenados:</w:t>
+      </w:r>
+    </w:p>
+    <w:p>
+      <w:r>
+        <w:t>Checkpoints coordenados necessitam que os processos orquestrem seus checkpoints a fim de formar um estado consistente global através da troca de mensagens.</w:t>
+      </w:r>
+      <w:r>
+        <w:br/>
+        <w:t>Chec</w:t>
+      </w:r>
+      <w:r>
+        <w:t xml:space="preserve">kpoints coordenados simplifica a recuperação e não é suscetível ao efeito </w:t>
+      </w:r>
+      <w:r>
+        <w:t>dominó</w:t>
+      </w:r>
+      <w:r>
+        <w:t>, pois todos os processos reiniciam do checkpoint mais recente. Também fazem com que cada processo mantenha apenas um checkpoint permanente, reduzindo o overhead de armazenamento e eliminando a necessidade de coleta de lixo (</w:t>
+      </w:r>
+      <w:proofErr w:type="spellStart"/>
+      <w:r>
+        <w:t>Elnozahy</w:t>
+      </w:r>
+      <w:proofErr w:type="spellEnd"/>
+      <w:r>
+        <w:t>, et al, 1990).</w:t>
+      </w:r>
+    </w:p>
+    <w:p>
+      <w:r>
+        <w:t>Não coordenados:</w:t>
+      </w:r>
+    </w:p>
+    <w:p>
+      <w:r>
+        <w:t>Checkpoints não-coordenados permitem aos processos o máximo de autonomia na decisão de quando estabelecer checkpoints, podendo cada processo estabelecer checkpoints quando achar o mais conveniente.</w:t>
+      </w:r>
+      <w:r>
+        <w:br/>
+      </w:r>
+      <w:r>
+        <w:t>Para garantir estado consistente global, os processos armazenam com quais outros processos eles criam de</w:t>
+      </w:r>
+      <w:r>
+        <w:t>pendências durante a simulação.</w:t>
+      </w:r>
+      <w:r>
+        <w:br/>
+      </w:r>
+      <w:r>
+        <w:t>Existem três problemas em checkpoints não-coordenados: o efeito dominó, os checkpoints inúteis e o problema de lixo.</w:t>
+      </w:r>
+    </w:p>
+    <w:p>
+      <w:r>
+        <w:t>Um estado local de um processo P é definido pelo estado inicial de P e a sequência de eventos que ocorrem em P. Um estado global de um sistema é um conjunto de estados locais, um de cada processo.</w:t>
+      </w:r>
+    </w:p>
+    <w:p>
+      <w:r>
+        <w:t xml:space="preserve">Efeito Dominó: </w:t>
+      </w:r>
+    </w:p>
+    <w:p>
+      <w:r>
+        <w:t>Checkpoints Não-Coordenados podem levar ao Efeito Dominó, (</w:t>
+      </w:r>
+      <w:proofErr w:type="spellStart"/>
+      <w:r>
+        <w:t>Randell</w:t>
+      </w:r>
+      <w:proofErr w:type="spellEnd"/>
+      <w:r>
+        <w:t xml:space="preserve"> 1975). O efeito dominó se dá quando são criadas dependências entre processos que levam o processo de Rollback até o estado inicial da simulação.</w:t>
+      </w:r>
+    </w:p>
+    <w:p/>
     <w:sectPr>
       <w:pgSz w:w="11906" w:h="16838"/>
       <w:pgMar w:top="1417" w:right="1701" w:bottom="1417" w:left="1701" w:header="708" w:footer="708" w:gutter="0"/>

--- a/Primeira Apresentacao Colinha.docx
+++ b/Primeira Apresentacao Colinha.docx
@@ -58,7 +58,13 @@
         <w:br/>
       </w:r>
       <w:r>
-        <w:t xml:space="preserve">Criar menos checkpoints, estes estando em estados consistentes, assim garantindo que serão eficientes caso necessite o Rollback. </w:t>
+        <w:t>Criar menos checkpoints, estes estando em estados consistentes, assim garantindo que s</w:t>
+      </w:r>
+      <w:r>
+        <w:t>erão eficientes caso necessite</w:t>
+      </w:r>
+      <w:r>
+        <w:t xml:space="preserve"> Rollback. </w:t>
       </w:r>
     </w:p>
     <w:p>
@@ -142,17 +148,14 @@
       <w:r>
         <w:t>Na simulação distribuída, um único modelo de simulação tem seus processos lógicos executados em ambientes computacionais distribuídos (Mello 2005</w:t>
       </w:r>
-      <w:proofErr w:type="gramStart"/>
       <w:r>
         <w:t>).</w:t>
       </w:r>
-      <w:r>
-        <w:br/>
-      </w:r>
-      <w:r>
-        <w:t>Estes</w:t>
-      </w:r>
-      <w:proofErr w:type="gramEnd"/>
+      <w:bookmarkStart w:id="0" w:name="_GoBack"/>
+      <w:bookmarkEnd w:id="0"/>
+      <w:r>
+        <w:t xml:space="preserve"> Estes</w:t>
+      </w:r>
       <w:r>
         <w:t xml:space="preserve"> elementos podem estar em um mesmo processador, mas em processos lógicos diferentes (SRIP) ou fisicamente distantes, mas conectados em uma rede LAN ou WAN (MRIP).</w:t>
       </w:r>
@@ -169,8 +172,6 @@
         <w:lastRenderedPageBreak/>
         <w:t>Checkpoints:</w:t>
       </w:r>
-      <w:bookmarkStart w:id="0" w:name="_GoBack"/>
-      <w:bookmarkEnd w:id="0"/>
     </w:p>
     <w:p>
       <w:r>
@@ -848,6 +849,7 @@
   <w:style w:type="character" w:default="1" w:styleId="Fontepargpadro">
     <w:name w:val="Default Paragraph Font"/>
     <w:uiPriority w:val="1"/>
+    <w:semiHidden/>
     <w:unhideWhenUsed/>
   </w:style>
   <w:style w:type="table" w:default="1" w:styleId="Tabelanormal">
